--- a/Exp - 23.docx
+++ b/Exp - 23.docx
@@ -80,29 +80,28 @@
         </w:rPr>
         <w:t>Which Accepts String Ends With ‘AB’</w:t>
       </w:r>
+    </w:p>
+    <w:p>
+      <w:pPr>
+        <w:rPr>
+          <w:rFonts w:ascii="Times New Roman" w:hAnsi="Times New Roman" w:cs="Times New Roman"/>
+          <w:b/>
+          <w:sz w:val="24"/>
+          <w:lang w:val="en-US"/>
+        </w:rPr>
+      </w:pPr>
+    </w:p>
+    <w:p>
+      <w:pPr>
+        <w:jc w:val="center"/>
+        <w:rPr>
+          <w:rFonts w:ascii="Times New Roman" w:hAnsi="Times New Roman" w:cs="Times New Roman"/>
+          <w:b/>
+          <w:sz w:val="24"/>
+          <w:lang w:val="en-US"/>
+        </w:rPr>
+      </w:pPr>
       <w:bookmarkStart w:id="0" w:name="_GoBack"/>
-      <w:bookmarkEnd w:id="0"/>
-    </w:p>
-    <w:p>
-      <w:pPr>
-        <w:rPr>
-          <w:rFonts w:ascii="Times New Roman" w:hAnsi="Times New Roman" w:cs="Times New Roman"/>
-          <w:b/>
-          <w:sz w:val="24"/>
-          <w:lang w:val="en-US"/>
-        </w:rPr>
-      </w:pPr>
-    </w:p>
-    <w:p>
-      <w:pPr>
-        <w:jc w:val="center"/>
-        <w:rPr>
-          <w:rFonts w:ascii="Times New Roman" w:hAnsi="Times New Roman" w:cs="Times New Roman"/>
-          <w:b/>
-          <w:sz w:val="24"/>
-          <w:lang w:val="en-US"/>
-        </w:rPr>
-      </w:pPr>
       <w:r>
         <w:rPr>
           <w:rFonts w:ascii="Times New Roman" w:hAnsi="Times New Roman" w:cs="Times New Roman"/>
@@ -113,8 +112,8 @@
         </w:rPr>
         <w:drawing>
           <wp:inline distT="0" distB="0" distL="0" distR="0" wp14:anchorId="558DA74A" wp14:editId="365798CD">
-            <wp:extent cx="5731510" cy="2584363"/>
-            <wp:effectExtent l="0" t="0" r="2540" b="6985"/>
+            <wp:extent cx="4374422" cy="2584363"/>
+            <wp:effectExtent l="0" t="0" r="7620" b="6985"/>
             <wp:docPr id="3" name="Picture 3"/>
             <wp:cNvGraphicFramePr>
               <a:graphicFrameLocks xmlns:a="http://schemas.openxmlformats.org/drawingml/2006/main" noChangeAspect="1"/>
@@ -143,7 +142,7 @@
                   <pic:spPr bwMode="auto">
                     <a:xfrm>
                       <a:off x="0" y="0"/>
-                      <a:ext cx="5731510" cy="2584363"/>
+                      <a:ext cx="4374422" cy="2584363"/>
                     </a:xfrm>
                     <a:prstGeom prst="rect">
                       <a:avLst/>
@@ -159,6 +158,7 @@
           </wp:inline>
         </w:drawing>
       </w:r>
+      <w:bookmarkEnd w:id="0"/>
     </w:p>
     <w:p>
       <w:pPr>

--- a/Exp - 23.docx
+++ b/Exp - 23.docx
@@ -80,6 +80,35 @@
         </w:rPr>
         <w:t>Which Accepts String Ends With ‘AB’</w:t>
       </w:r>
+      <w:r>
+        <w:rPr>
+          <w:rFonts w:ascii="Times New Roman" w:hAnsi="Times New Roman" w:cs="Times New Roman"/>
+          <w:b/>
+          <w:sz w:val="24"/>
+          <w:lang w:val="en-US"/>
+        </w:rPr>
+        <w:t xml:space="preserve"> </w:t>
+      </w:r>
+      <w:proofErr w:type="gramStart"/>
+      <w:r>
+        <w:rPr>
+          <w:rFonts w:ascii="Times New Roman" w:hAnsi="Times New Roman" w:cs="Times New Roman"/>
+          <w:b/>
+          <w:sz w:val="24"/>
+          <w:lang w:val="en-US"/>
+        </w:rPr>
+        <w:t>And</w:t>
+      </w:r>
+      <w:proofErr w:type="gramEnd"/>
+      <w:r>
+        <w:rPr>
+          <w:rFonts w:ascii="Times New Roman" w:hAnsi="Times New Roman" w:cs="Times New Roman"/>
+          <w:b/>
+          <w:sz w:val="24"/>
+          <w:lang w:val="en-US"/>
+        </w:rPr>
+        <w:t xml:space="preserve"> Accepts AAABAB</w:t>
+      </w:r>
     </w:p>
     <w:p>
       <w:pPr>
@@ -112,8 +141,8 @@
         </w:rPr>
         <w:drawing>
           <wp:inline distT="0" distB="0" distL="0" distR="0" wp14:anchorId="558DA74A" wp14:editId="365798CD">
-            <wp:extent cx="4374422" cy="2584363"/>
-            <wp:effectExtent l="0" t="0" r="7620" b="6985"/>
+            <wp:extent cx="4374422" cy="2582004"/>
+            <wp:effectExtent l="0" t="0" r="7620" b="8890"/>
             <wp:docPr id="3" name="Picture 3"/>
             <wp:cNvGraphicFramePr>
               <a:graphicFrameLocks xmlns:a="http://schemas.openxmlformats.org/drawingml/2006/main" noChangeAspect="1"/>
@@ -142,7 +171,7 @@
                   <pic:spPr bwMode="auto">
                     <a:xfrm>
                       <a:off x="0" y="0"/>
-                      <a:ext cx="4374422" cy="2584363"/>
+                      <a:ext cx="4374422" cy="2582004"/>
                     </a:xfrm>
                     <a:prstGeom prst="rect">
                       <a:avLst/>
